--- a/public/cv.docx
+++ b/public/cv.docx
@@ -478,47 +478,15 @@
                 <w:sz w:val="18"/>
                 <w:szCs w:val="18"/>
               </w:rPr>
-              <w:t>Next.js 15 &amp; React - The Complete Guide</w:t>
-            </w:r>
-            <w:r>
-              <w:rPr>
-                <w:i/>
-                <w:sz w:val="18"/>
-                <w:szCs w:val="18"/>
-              </w:rPr>
-              <w:t xml:space="preserve"> </w:t>
-            </w:r>
-            <w:r>
-              <w:rPr>
-                <w:i/>
-                <w:sz w:val="18"/>
-                <w:szCs w:val="18"/>
-              </w:rPr>
-              <w:t>at</w:t>
-            </w:r>
-            <w:r>
-              <w:rPr>
-                <w:i/>
-                <w:sz w:val="18"/>
-                <w:szCs w:val="18"/>
-              </w:rPr>
-              <w:t xml:space="preserve"> Udemy (</w:t>
-            </w:r>
-            <w:r>
-              <w:rPr>
-                <w:i/>
-                <w:sz w:val="18"/>
-                <w:szCs w:val="18"/>
-              </w:rPr>
-              <w:t>11/2024 - 01/2025</w:t>
-            </w:r>
-            <w:r>
-              <w:rPr>
-                <w:i/>
-                <w:sz w:val="18"/>
-                <w:szCs w:val="18"/>
-              </w:rPr>
-              <w:t>)</w:t>
+              <w:t>Tailwind CSS 3</w:t>
+            </w:r>
+            <w:r>
+              <w:rPr>
+                <w:i/>
+                <w:sz w:val="18"/>
+                <w:szCs w:val="18"/>
+              </w:rPr>
+              <w:t xml:space="preserve"> (01/2025 – 04/2025)</w:t>
             </w:r>
           </w:p>
           <w:p>
@@ -548,63 +516,15 @@
                 <w:sz w:val="18"/>
                 <w:szCs w:val="18"/>
               </w:rPr>
-              <w:t xml:space="preserve">Understanding </w:t>
-            </w:r>
-            <w:r>
-              <w:rPr>
-                <w:i/>
-                <w:sz w:val="18"/>
-                <w:szCs w:val="18"/>
-              </w:rPr>
-              <w:t>TypeS</w:t>
-            </w:r>
-            <w:r>
-              <w:rPr>
-                <w:i/>
-                <w:sz w:val="18"/>
-                <w:szCs w:val="18"/>
-              </w:rPr>
-              <w:t>cript</w:t>
-            </w:r>
-            <w:r>
-              <w:rPr>
-                <w:i/>
-                <w:sz w:val="18"/>
-                <w:szCs w:val="18"/>
-              </w:rPr>
-              <w:t xml:space="preserve"> </w:t>
-            </w:r>
-            <w:r>
-              <w:rPr>
-                <w:i/>
-                <w:sz w:val="18"/>
-                <w:szCs w:val="18"/>
-              </w:rPr>
-              <w:t>at</w:t>
-            </w:r>
-            <w:r>
-              <w:rPr>
-                <w:i/>
-                <w:sz w:val="18"/>
-                <w:szCs w:val="18"/>
-              </w:rPr>
-              <w:t xml:space="preserve"> Udemy (</w:t>
-            </w:r>
-            <w:r>
-              <w:rPr>
-                <w:i/>
-                <w:sz w:val="18"/>
-                <w:szCs w:val="18"/>
-              </w:rPr>
-              <w:t>10/2024 - 11/2024</w:t>
-            </w:r>
-            <w:r>
-              <w:rPr>
-                <w:i/>
-                <w:sz w:val="18"/>
-                <w:szCs w:val="18"/>
-              </w:rPr>
-              <w:t>)</w:t>
+              <w:t>Unlock WordPress Power</w:t>
+            </w:r>
+            <w:r>
+              <w:rPr>
+                <w:i/>
+                <w:sz w:val="18"/>
+                <w:szCs w:val="18"/>
+              </w:rPr>
+              <w:t xml:space="preserve"> (04/2024 – 07/2024)</w:t>
             </w:r>
           </w:p>
           <w:p>
@@ -634,7 +554,7 @@
                 <w:sz w:val="18"/>
                 <w:szCs w:val="18"/>
               </w:rPr>
-              <w:t>The Ultimate React Course 2024</w:t>
+              <w:t>Next.js 15 &amp; React - The Complete Guide</w:t>
             </w:r>
             <w:r>
               <w:rPr>
@@ -666,7 +586,31 @@
                 <w:sz w:val="18"/>
                 <w:szCs w:val="18"/>
               </w:rPr>
-              <w:t>05/2024 - 09/2024</w:t>
+              <w:t>11/202</w:t>
+            </w:r>
+            <w:r>
+              <w:rPr>
+                <w:i/>
+                <w:sz w:val="18"/>
+                <w:szCs w:val="18"/>
+              </w:rPr>
+              <w:t>3</w:t>
+            </w:r>
+            <w:r>
+              <w:rPr>
+                <w:i/>
+                <w:sz w:val="18"/>
+                <w:szCs w:val="18"/>
+              </w:rPr>
+              <w:t xml:space="preserve"> - 01/202</w:t>
+            </w:r>
+            <w:r>
+              <w:rPr>
+                <w:i/>
+                <w:sz w:val="18"/>
+                <w:szCs w:val="18"/>
+              </w:rPr>
+              <w:t>4</w:t>
             </w:r>
             <w:r>
               <w:rPr>
@@ -696,15 +640,31 @@
                 <w:sz w:val="18"/>
                 <w:szCs w:val="18"/>
               </w:rPr>
-              <w:t xml:space="preserve">Path: </w:t>
-            </w:r>
-            <w:r>
-              <w:rPr>
-                <w:i/>
-                <w:sz w:val="18"/>
-                <w:szCs w:val="18"/>
-              </w:rPr>
-              <w:t>Front-End Engineer</w:t>
+              <w:t xml:space="preserve">Course: </w:t>
+            </w:r>
+            <w:r>
+              <w:rPr>
+                <w:i/>
+                <w:sz w:val="18"/>
+                <w:szCs w:val="18"/>
+              </w:rPr>
+              <w:t xml:space="preserve">Understanding </w:t>
+            </w:r>
+            <w:r>
+              <w:rPr>
+                <w:i/>
+                <w:sz w:val="18"/>
+                <w:szCs w:val="18"/>
+              </w:rPr>
+              <w:t>TypeS</w:t>
+            </w:r>
+            <w:r>
+              <w:rPr>
+                <w:i/>
+                <w:sz w:val="18"/>
+                <w:szCs w:val="18"/>
+              </w:rPr>
+              <w:t>cript</w:t>
             </w:r>
             <w:r>
               <w:rPr>
@@ -728,31 +688,39 @@
                 <w:sz w:val="18"/>
                 <w:szCs w:val="18"/>
               </w:rPr>
-              <w:t xml:space="preserve"> </w:t>
-            </w:r>
-            <w:r>
-              <w:rPr>
-                <w:i/>
-                <w:sz w:val="18"/>
-                <w:szCs w:val="18"/>
-              </w:rPr>
-              <w:t>CodeCademy</w:t>
-            </w:r>
-            <w:r>
-              <w:rPr>
-                <w:i/>
-                <w:sz w:val="18"/>
-                <w:szCs w:val="18"/>
-              </w:rPr>
-              <w:t xml:space="preserve"> (</w:t>
-            </w:r>
-            <w:r>
-              <w:rPr>
-                <w:i/>
-                <w:sz w:val="18"/>
-                <w:szCs w:val="18"/>
-              </w:rPr>
-              <w:t>11/2023 - 04/2024</w:t>
+              <w:t xml:space="preserve"> Udemy (</w:t>
+            </w:r>
+            <w:r>
+              <w:rPr>
+                <w:i/>
+                <w:sz w:val="18"/>
+                <w:szCs w:val="18"/>
+              </w:rPr>
+              <w:t>10/202</w:t>
+            </w:r>
+            <w:r>
+              <w:rPr>
+                <w:i/>
+                <w:sz w:val="18"/>
+                <w:szCs w:val="18"/>
+              </w:rPr>
+              <w:t>3</w:t>
+            </w:r>
+            <w:r>
+              <w:rPr>
+                <w:i/>
+                <w:sz w:val="18"/>
+                <w:szCs w:val="18"/>
+              </w:rPr>
+              <w:t xml:space="preserve"> - 11/202</w:t>
+            </w:r>
+            <w:r>
+              <w:rPr>
+                <w:i/>
+                <w:sz w:val="18"/>
+                <w:szCs w:val="18"/>
+              </w:rPr>
+              <w:t>3</w:t>
             </w:r>
             <w:r>
               <w:rPr>
@@ -782,15 +750,15 @@
                 <w:sz w:val="18"/>
                 <w:szCs w:val="18"/>
               </w:rPr>
-              <w:t xml:space="preserve">Track: </w:t>
-            </w:r>
-            <w:r>
-              <w:rPr>
-                <w:i/>
-                <w:sz w:val="18"/>
-                <w:szCs w:val="18"/>
-              </w:rPr>
-              <w:t>Front End Web Development</w:t>
+              <w:t xml:space="preserve">Course: </w:t>
+            </w:r>
+            <w:r>
+              <w:rPr>
+                <w:i/>
+                <w:sz w:val="18"/>
+                <w:szCs w:val="18"/>
+              </w:rPr>
+              <w:t>The Ultimate React Course 2024</w:t>
             </w:r>
             <w:r>
               <w:rPr>
@@ -814,31 +782,39 @@
                 <w:sz w:val="18"/>
                 <w:szCs w:val="18"/>
               </w:rPr>
-              <w:t xml:space="preserve"> </w:t>
-            </w:r>
-            <w:r>
-              <w:rPr>
-                <w:i/>
-                <w:sz w:val="18"/>
-                <w:szCs w:val="18"/>
-              </w:rPr>
-              <w:t>Team Treehouse</w:t>
-            </w:r>
-            <w:r>
-              <w:rPr>
-                <w:i/>
-                <w:sz w:val="18"/>
-                <w:szCs w:val="18"/>
-              </w:rPr>
-              <w:t xml:space="preserve"> (</w:t>
-            </w:r>
-            <w:r>
-              <w:rPr>
-                <w:i/>
-                <w:sz w:val="18"/>
-                <w:szCs w:val="18"/>
-              </w:rPr>
-              <w:t>05/2023 - 10/2023</w:t>
+              <w:t xml:space="preserve"> Udemy (</w:t>
+            </w:r>
+            <w:r>
+              <w:rPr>
+                <w:i/>
+                <w:sz w:val="18"/>
+                <w:szCs w:val="18"/>
+              </w:rPr>
+              <w:t>05/202</w:t>
+            </w:r>
+            <w:r>
+              <w:rPr>
+                <w:i/>
+                <w:sz w:val="18"/>
+                <w:szCs w:val="18"/>
+              </w:rPr>
+              <w:t>3</w:t>
+            </w:r>
+            <w:r>
+              <w:rPr>
+                <w:i/>
+                <w:sz w:val="18"/>
+                <w:szCs w:val="18"/>
+              </w:rPr>
+              <w:t xml:space="preserve"> - 09/202</w:t>
+            </w:r>
+            <w:r>
+              <w:rPr>
+                <w:i/>
+                <w:sz w:val="18"/>
+                <w:szCs w:val="18"/>
+              </w:rPr>
+              <w:t>3</w:t>
             </w:r>
             <w:r>
               <w:rPr>
@@ -868,15 +844,15 @@
                 <w:sz w:val="18"/>
                 <w:szCs w:val="18"/>
               </w:rPr>
-              <w:t xml:space="preserve">Course: </w:t>
-            </w:r>
-            <w:r>
-              <w:rPr>
-                <w:i/>
-                <w:sz w:val="18"/>
-                <w:szCs w:val="18"/>
-              </w:rPr>
-              <w:t>The Complete JavaScript Course 2025</w:t>
+              <w:t xml:space="preserve">Path: </w:t>
+            </w:r>
+            <w:r>
+              <w:rPr>
+                <w:i/>
+                <w:sz w:val="18"/>
+                <w:szCs w:val="18"/>
+              </w:rPr>
+              <w:t>Front-End Engineer</w:t>
             </w:r>
             <w:r>
               <w:rPr>
@@ -900,15 +876,57 @@
                 <w:sz w:val="18"/>
                 <w:szCs w:val="18"/>
               </w:rPr>
-              <w:t xml:space="preserve"> Udemy (</w:t>
-            </w:r>
-            <w:r>
-              <w:rPr>
-                <w:i/>
-                <w:sz w:val="18"/>
-                <w:szCs w:val="18"/>
-              </w:rPr>
-              <w:t>01/2023 - 04/2022</w:t>
+              <w:t xml:space="preserve"> </w:t>
+            </w:r>
+            <w:proofErr w:type="spellStart"/>
+            <w:r>
+              <w:rPr>
+                <w:i/>
+                <w:sz w:val="18"/>
+                <w:szCs w:val="18"/>
+              </w:rPr>
+              <w:t>CodeCademy</w:t>
+            </w:r>
+            <w:proofErr w:type="spellEnd"/>
+            <w:r>
+              <w:rPr>
+                <w:i/>
+                <w:sz w:val="18"/>
+                <w:szCs w:val="18"/>
+              </w:rPr>
+              <w:t xml:space="preserve"> (</w:t>
+            </w:r>
+            <w:r>
+              <w:rPr>
+                <w:i/>
+                <w:sz w:val="18"/>
+                <w:szCs w:val="18"/>
+              </w:rPr>
+              <w:t>11/202</w:t>
+            </w:r>
+            <w:r>
+              <w:rPr>
+                <w:i/>
+                <w:sz w:val="18"/>
+                <w:szCs w:val="18"/>
+              </w:rPr>
+              <w:t>2</w:t>
+            </w:r>
+            <w:r>
+              <w:rPr>
+                <w:i/>
+                <w:sz w:val="18"/>
+                <w:szCs w:val="18"/>
+              </w:rPr>
+              <w:t xml:space="preserve"> - 04/202</w:t>
+            </w:r>
+            <w:r>
+              <w:rPr>
+                <w:i/>
+                <w:sz w:val="18"/>
+                <w:szCs w:val="18"/>
+              </w:rPr>
+              <w:t>3</w:t>
             </w:r>
             <w:r>
               <w:rPr>
@@ -938,15 +956,15 @@
                 <w:sz w:val="18"/>
                 <w:szCs w:val="18"/>
               </w:rPr>
-              <w:t xml:space="preserve">Course: </w:t>
-            </w:r>
-            <w:r>
-              <w:rPr>
-                <w:i/>
-                <w:sz w:val="18"/>
-                <w:szCs w:val="18"/>
-              </w:rPr>
-              <w:t>The Modern Flexbox, Grid, Sass &amp; Animations</w:t>
+              <w:t xml:space="preserve">Track: </w:t>
+            </w:r>
+            <w:r>
+              <w:rPr>
+                <w:i/>
+                <w:sz w:val="18"/>
+                <w:szCs w:val="18"/>
+              </w:rPr>
+              <w:t>Front End Web Development</w:t>
             </w:r>
             <w:r>
               <w:rPr>
@@ -970,15 +988,55 @@
                 <w:sz w:val="18"/>
                 <w:szCs w:val="18"/>
               </w:rPr>
-              <w:t xml:space="preserve"> Udemy (</w:t>
-            </w:r>
-            <w:r>
-              <w:rPr>
-                <w:i/>
-                <w:sz w:val="18"/>
-                <w:szCs w:val="18"/>
-              </w:rPr>
-              <w:t>09/2022 - 11/2022</w:t>
+              <w:t xml:space="preserve"> </w:t>
+            </w:r>
+            <w:r>
+              <w:rPr>
+                <w:i/>
+                <w:sz w:val="18"/>
+                <w:szCs w:val="18"/>
+              </w:rPr>
+              <w:t>Team Treehouse</w:t>
+            </w:r>
+            <w:r>
+              <w:rPr>
+                <w:i/>
+                <w:sz w:val="18"/>
+                <w:szCs w:val="18"/>
+              </w:rPr>
+              <w:t xml:space="preserve"> (</w:t>
+            </w:r>
+            <w:r>
+              <w:rPr>
+                <w:i/>
+                <w:sz w:val="18"/>
+                <w:szCs w:val="18"/>
+              </w:rPr>
+              <w:t>05/202</w:t>
+            </w:r>
+            <w:r>
+              <w:rPr>
+                <w:i/>
+                <w:sz w:val="18"/>
+                <w:szCs w:val="18"/>
+              </w:rPr>
+              <w:t>2</w:t>
+            </w:r>
+            <w:r>
+              <w:rPr>
+                <w:i/>
+                <w:sz w:val="18"/>
+                <w:szCs w:val="18"/>
+              </w:rPr>
+              <w:t xml:space="preserve"> - 10/202</w:t>
+            </w:r>
+            <w:r>
+              <w:rPr>
+                <w:i/>
+                <w:sz w:val="18"/>
+                <w:szCs w:val="18"/>
+              </w:rPr>
+              <w:t>2</w:t>
             </w:r>
             <w:r>
               <w:rPr>
@@ -1016,7 +1074,7 @@
                 <w:sz w:val="18"/>
                 <w:szCs w:val="18"/>
               </w:rPr>
-              <w:t>Master Modern JavaScript by Building 50 Projects</w:t>
+              <w:t>The Complete JavaScript Course 2025</w:t>
             </w:r>
             <w:r>
               <w:rPr>
@@ -1048,7 +1106,23 @@
                 <w:sz w:val="18"/>
                 <w:szCs w:val="18"/>
               </w:rPr>
-              <w:t>01/2021 - 04/2022</w:t>
+              <w:t>01/202</w:t>
+            </w:r>
+            <w:r>
+              <w:rPr>
+                <w:i/>
+                <w:sz w:val="18"/>
+                <w:szCs w:val="18"/>
+              </w:rPr>
+              <w:t>2</w:t>
+            </w:r>
+            <w:r>
+              <w:rPr>
+                <w:i/>
+                <w:sz w:val="18"/>
+                <w:szCs w:val="18"/>
+              </w:rPr>
+              <w:t xml:space="preserve"> - 04/2022</w:t>
             </w:r>
             <w:r>
               <w:rPr>
@@ -1086,7 +1160,7 @@
                 <w:sz w:val="18"/>
                 <w:szCs w:val="18"/>
               </w:rPr>
-              <w:t>50 Projects In 50 Days - HTML, CSS &amp; JavaScript</w:t>
+              <w:t>The Modern Flexbox, Grid, Sass &amp; Animations</w:t>
             </w:r>
             <w:r>
               <w:rPr>
@@ -1118,7 +1192,31 @@
                 <w:sz w:val="18"/>
                 <w:szCs w:val="18"/>
               </w:rPr>
-              <w:t>08/2021 - 11/2021</w:t>
+              <w:t>09/202</w:t>
+            </w:r>
+            <w:r>
+              <w:rPr>
+                <w:i/>
+                <w:sz w:val="18"/>
+                <w:szCs w:val="18"/>
+              </w:rPr>
+              <w:t>1</w:t>
+            </w:r>
+            <w:r>
+              <w:rPr>
+                <w:i/>
+                <w:sz w:val="18"/>
+                <w:szCs w:val="18"/>
+              </w:rPr>
+              <w:t xml:space="preserve"> - 11/202</w:t>
+            </w:r>
+            <w:r>
+              <w:rPr>
+                <w:i/>
+                <w:sz w:val="18"/>
+                <w:szCs w:val="18"/>
+              </w:rPr>
+              <w:t>1</w:t>
             </w:r>
             <w:r>
               <w:rPr>
@@ -1156,7 +1254,7 @@
                 <w:sz w:val="18"/>
                 <w:szCs w:val="18"/>
               </w:rPr>
-              <w:t>JavaScript Developer Bootcamp</w:t>
+              <w:t>Master Modern JavaScript by Building 50 Projects</w:t>
             </w:r>
             <w:r>
               <w:rPr>
@@ -1188,7 +1286,15 @@
                 <w:sz w:val="18"/>
                 <w:szCs w:val="18"/>
               </w:rPr>
-              <w:t>03/2021 - 07/2021</w:t>
+              <w:t>01/2021 - 04/202</w:t>
+            </w:r>
+            <w:r>
+              <w:rPr>
+                <w:i/>
+                <w:sz w:val="18"/>
+                <w:szCs w:val="18"/>
+              </w:rPr>
+              <w:t>1</w:t>
             </w:r>
             <w:r>
               <w:rPr>
@@ -1218,7 +1324,71 @@
                 <w:sz w:val="18"/>
                 <w:szCs w:val="18"/>
               </w:rPr>
-              <w:t>021 - 04/2022</w:t>
+              <w:t xml:space="preserve">Course: </w:t>
+            </w:r>
+            <w:r>
+              <w:rPr>
+                <w:i/>
+                <w:sz w:val="18"/>
+                <w:szCs w:val="18"/>
+              </w:rPr>
+              <w:t>50 Projects In 50 Days - HTML, CSS &amp; JavaScript</w:t>
+            </w:r>
+            <w:r>
+              <w:rPr>
+                <w:i/>
+                <w:sz w:val="18"/>
+                <w:szCs w:val="18"/>
+              </w:rPr>
+              <w:t xml:space="preserve"> </w:t>
+            </w:r>
+            <w:r>
+              <w:rPr>
+                <w:i/>
+                <w:sz w:val="18"/>
+                <w:szCs w:val="18"/>
+              </w:rPr>
+              <w:t>at</w:t>
+            </w:r>
+            <w:r>
+              <w:rPr>
+                <w:i/>
+                <w:sz w:val="18"/>
+                <w:szCs w:val="18"/>
+              </w:rPr>
+              <w:t xml:space="preserve"> Udemy (</w:t>
+            </w:r>
+            <w:r>
+              <w:rPr>
+                <w:i/>
+                <w:sz w:val="18"/>
+                <w:szCs w:val="18"/>
+              </w:rPr>
+              <w:t>08/202</w:t>
+            </w:r>
+            <w:r>
+              <w:rPr>
+                <w:i/>
+                <w:sz w:val="18"/>
+                <w:szCs w:val="18"/>
+              </w:rPr>
+              <w:t>0</w:t>
+            </w:r>
+            <w:r>
+              <w:rPr>
+                <w:i/>
+                <w:sz w:val="18"/>
+                <w:szCs w:val="18"/>
+              </w:rPr>
+              <w:t xml:space="preserve"> - 11/202</w:t>
+            </w:r>
+            <w:r>
+              <w:rPr>
+                <w:i/>
+                <w:sz w:val="18"/>
+                <w:szCs w:val="18"/>
+              </w:rPr>
+              <w:t>0</w:t>
             </w:r>
             <w:r>
               <w:rPr>
@@ -1256,7 +1426,7 @@
                 <w:sz w:val="18"/>
                 <w:szCs w:val="18"/>
               </w:rPr>
-              <w:t>Become a WordPress Developer</w:t>
+              <w:t>JavaScript Developer Bootcamp</w:t>
             </w:r>
             <w:r>
               <w:rPr>
@@ -1288,7 +1458,31 @@
                 <w:sz w:val="18"/>
                 <w:szCs w:val="18"/>
               </w:rPr>
-              <w:t>10/2020 - 02/2021</w:t>
+              <w:t>03/202</w:t>
+            </w:r>
+            <w:r>
+              <w:rPr>
+                <w:i/>
+                <w:sz w:val="18"/>
+                <w:szCs w:val="18"/>
+              </w:rPr>
+              <w:t>0</w:t>
+            </w:r>
+            <w:r>
+              <w:rPr>
+                <w:i/>
+                <w:sz w:val="18"/>
+                <w:szCs w:val="18"/>
+              </w:rPr>
+              <w:t xml:space="preserve"> - 07/202</w:t>
+            </w:r>
+            <w:r>
+              <w:rPr>
+                <w:i/>
+                <w:sz w:val="18"/>
+                <w:szCs w:val="18"/>
+              </w:rPr>
+              <w:t>0</w:t>
             </w:r>
             <w:r>
               <w:rPr>
@@ -1326,7 +1520,7 @@
                 <w:sz w:val="18"/>
                 <w:szCs w:val="18"/>
               </w:rPr>
-              <w:t>Advanced CSS and Sass</w:t>
+              <w:t>Become a WordPress Developer</w:t>
             </w:r>
             <w:r>
               <w:rPr>
@@ -1358,7 +1552,15 @@
                 <w:sz w:val="18"/>
                 <w:szCs w:val="18"/>
               </w:rPr>
-              <w:t>06/2020 - 09/2020</w:t>
+              <w:t>10/20</w:t>
+            </w:r>
+            <w:r>
+              <w:rPr>
+                <w:i/>
+                <w:sz w:val="18"/>
+                <w:szCs w:val="18"/>
+              </w:rPr>
+              <w:t>19 - 02/2020</w:t>
             </w:r>
             <w:r>
               <w:rPr>
@@ -1396,6 +1598,84 @@
                 <w:sz w:val="18"/>
                 <w:szCs w:val="18"/>
               </w:rPr>
+              <w:t>Advanced CSS and Sass</w:t>
+            </w:r>
+            <w:r>
+              <w:rPr>
+                <w:i/>
+                <w:sz w:val="18"/>
+                <w:szCs w:val="18"/>
+              </w:rPr>
+              <w:t xml:space="preserve"> </w:t>
+            </w:r>
+            <w:r>
+              <w:rPr>
+                <w:i/>
+                <w:sz w:val="18"/>
+                <w:szCs w:val="18"/>
+              </w:rPr>
+              <w:t>at</w:t>
+            </w:r>
+            <w:r>
+              <w:rPr>
+                <w:i/>
+                <w:sz w:val="18"/>
+                <w:szCs w:val="18"/>
+              </w:rPr>
+              <w:t xml:space="preserve"> Udemy (</w:t>
+            </w:r>
+            <w:r>
+              <w:rPr>
+                <w:i/>
+                <w:sz w:val="18"/>
+                <w:szCs w:val="18"/>
+              </w:rPr>
+              <w:t>06/20</w:t>
+            </w:r>
+            <w:r>
+              <w:rPr>
+                <w:i/>
+                <w:sz w:val="18"/>
+                <w:szCs w:val="18"/>
+              </w:rPr>
+              <w:t>19 - 09/2019</w:t>
+            </w:r>
+            <w:r>
+              <w:rPr>
+                <w:i/>
+                <w:sz w:val="18"/>
+                <w:szCs w:val="18"/>
+              </w:rPr>
+              <w:t>)</w:t>
+            </w:r>
+          </w:p>
+          <w:p>
+            <w:pPr>
+              <w:pStyle w:val="ListParagraph"/>
+              <w:numPr>
+                <w:ilvl w:val="0"/>
+                <w:numId w:val="12"/>
+              </w:numPr>
+              <w:rPr>
+                <w:i/>
+                <w:sz w:val="18"/>
+                <w:szCs w:val="18"/>
+              </w:rPr>
+            </w:pPr>
+            <w:r>
+              <w:rPr>
+                <w:i/>
+                <w:sz w:val="18"/>
+                <w:szCs w:val="18"/>
+              </w:rPr>
+              <w:t xml:space="preserve">Course: </w:t>
+            </w:r>
+            <w:r>
+              <w:rPr>
+                <w:i/>
+                <w:sz w:val="18"/>
+                <w:szCs w:val="18"/>
+              </w:rPr>
               <w:t>The Complete Web Development Course</w:t>
             </w:r>
             <w:r>
@@ -1428,7 +1708,15 @@
                 <w:sz w:val="18"/>
                 <w:szCs w:val="18"/>
               </w:rPr>
-              <w:t>12/2019 - 05/2020</w:t>
+              <w:t>12/201</w:t>
+            </w:r>
+            <w:r>
+              <w:rPr>
+                <w:i/>
+                <w:sz w:val="18"/>
+                <w:szCs w:val="18"/>
+              </w:rPr>
+              <w:t>8 - 05/2019</w:t>
             </w:r>
             <w:r>
               <w:rPr>
@@ -1795,7 +2083,79 @@
                 <w:sz w:val="18"/>
                 <w:szCs w:val="18"/>
               </w:rPr>
-              <w:t>CRM (landing pages, email, push &amp; pop up)</w:t>
+              <w:t>CRM (</w:t>
+            </w:r>
+            <w:r>
+              <w:rPr>
+                <w:sz w:val="18"/>
+                <w:szCs w:val="18"/>
+              </w:rPr>
+              <w:t>L</w:t>
+            </w:r>
+            <w:r>
+              <w:rPr>
+                <w:sz w:val="18"/>
+                <w:szCs w:val="18"/>
+              </w:rPr>
+              <w:t xml:space="preserve">anding pages, </w:t>
+            </w:r>
+            <w:r>
+              <w:rPr>
+                <w:sz w:val="18"/>
+                <w:szCs w:val="18"/>
+              </w:rPr>
+              <w:t>E</w:t>
+            </w:r>
+            <w:r>
+              <w:rPr>
+                <w:sz w:val="18"/>
+                <w:szCs w:val="18"/>
+              </w:rPr>
+              <w:t xml:space="preserve">mail, </w:t>
+            </w:r>
+            <w:r>
+              <w:rPr>
+                <w:sz w:val="18"/>
+                <w:szCs w:val="18"/>
+              </w:rPr>
+              <w:t>P</w:t>
+            </w:r>
+            <w:r>
+              <w:rPr>
+                <w:sz w:val="18"/>
+                <w:szCs w:val="18"/>
+              </w:rPr>
+              <w:t xml:space="preserve">ush &amp; </w:t>
+            </w:r>
+            <w:r>
+              <w:rPr>
+                <w:sz w:val="18"/>
+                <w:szCs w:val="18"/>
+              </w:rPr>
+              <w:t>P</w:t>
+            </w:r>
+            <w:r>
+              <w:rPr>
+                <w:sz w:val="18"/>
+                <w:szCs w:val="18"/>
+              </w:rPr>
+              <w:t xml:space="preserve">op </w:t>
+            </w:r>
+            <w:r>
+              <w:rPr>
+                <w:sz w:val="18"/>
+                <w:szCs w:val="18"/>
+              </w:rPr>
+              <w:t>U</w:t>
+            </w:r>
+            <w:bookmarkStart w:id="0" w:name="_GoBack"/>
+            <w:bookmarkEnd w:id="0"/>
+            <w:r>
+              <w:rPr>
+                <w:sz w:val="18"/>
+                <w:szCs w:val="18"/>
+              </w:rPr>
+              <w:t>p)</w:t>
             </w:r>
           </w:p>
           <w:p>
@@ -5267,8 +5627,6 @@
           <w:rFonts w:ascii="Cambria" w:hAnsi="Cambria"/>
         </w:rPr>
       </w:pPr>
-      <w:bookmarkStart w:id="0" w:name="_GoBack"/>
-      <w:bookmarkEnd w:id="0"/>
     </w:p>
     <w:sectPr>
       <w:footerReference w:type="default" r:id="rId9"/>
@@ -10591,7 +10949,7 @@
 </file>
 
 <file path=customXml/itemProps1.xml><?xml version="1.0" encoding="utf-8"?>
-<ds:datastoreItem xmlns:ds="http://schemas.openxmlformats.org/officeDocument/2006/customXml" ds:itemID="{B068F508-DEA1-4658-A6C0-7BDC72230DDE}">
+<ds:datastoreItem xmlns:ds="http://schemas.openxmlformats.org/officeDocument/2006/customXml" ds:itemID="{AF44EBF2-EE79-490C-B37B-C9DEDB2A7D71}">
   <ds:schemaRefs>
     <ds:schemaRef ds:uri="http://schemas.openxmlformats.org/officeDocument/2006/bibliography"/>
   </ds:schemaRefs>
